--- a/Test_BP/Fol_2k_files_500(2)/fr-FR/file 500_2 - Copy (93).docx
+++ b/Test_BP/Fol_2k_files_500(2)/fr-FR/file 500_2 - Copy (93).docx
@@ -1,7 +1,7 @@
 
 <file path=word/document.xml><?xml version="1.0" encoding="utf-8"?>
 <w:document xmlns:wpc="http://schemas.microsoft.com/office/word/2010/wordprocessingCanvas" xmlns:cx="http://schemas.microsoft.com/office/drawing/2014/chartex" xmlns:cx1="http://schemas.microsoft.com/office/drawing/2015/9/8/chartex" xmlns:cx2="http://schemas.microsoft.com/office/drawing/2015/10/21/chartex" xmlns:cx3="http://schemas.microsoft.com/office/drawing/2016/5/9/chartex" xmlns:cx4="http://schemas.microsoft.com/office/drawing/2016/5/10/chartex" xmlns:cx5="http://schemas.microsoft.com/office/drawing/2016/5/11/chartex" xmlns:mc="http://schemas.openxmlformats.org/markup-compatibility/2006" xmlns:o="urn:schemas-microsoft-com:office:office" xmlns:r="http://schemas.openxmlformats.org/officeDocument/2006/relationships" xmlns:m="http://schemas.openxmlformats.org/officeDocument/2006/math" xmlns:v="urn:schemas-microsoft-com:vml" xmlns:wp14="http://schemas.microsoft.com/office/word/2010/wordprocessingDrawing" xmlns:wp="http://schemas.openxmlformats.org/drawingml/2006/wordprocessingDrawing" xmlns:w10="urn:schemas-microsoft-com:office:word" xmlns:w="http://schemas.openxmlformats.org/wordprocessingml/2006/main" xmlns:w14="http://schemas.microsoft.com/office/word/2010/wordml" xmlns:w15="http://schemas.microsoft.com/office/word/2012/wordml" xmlns:wne="http://schemas.microsoft.com/office/word/2006/wordml" xmlns:wpg="http://schemas.microsoft.com/office/word/2010/wordprocessingGroup" xmlns:wpi="http://schemas.microsoft.com/office/word/2010/wordprocessingInk" xmlns:wps="http://schemas.microsoft.com/office/word/2010/wordprocessingShape" mc:Ignorable="w14 w15 wp14">
-  <!-- Generated by Aspose.Words for Java 20.12.0 -->
+  <!-- Generated by Aspose.Words for Java 21.10.0 -->
   <w:body>
     <w:p>
       <w:pPr>
@@ -35,44 +35,44 @@
           <w:highlight w:val="none"/>
           <w:u w:val="none" w:color="auto"/>
           <w:effect w:val="none"/>
-          <w:bdr w:val="nil"/>
-          <w:shd w:val="clear" w:color="auto" w:fill="auto"/>
-          <w:vertAlign w:val="baseline"/>
-          <w:rtl w:val="0"/>
-          <w:cs w:val="0"/>
-          <w:lang w:val="fr-FR" w:eastAsia="zh-TW" w:bidi="ar-SA"/>
-        </w:rPr>
-        <w:t>t ëêxcëêpt tôò sôò tëêmpëêr mýútýúâàl tâàstëês môòthëêr.</w:t>
-      </w:r>
-      <w:r>
-        <w:rPr>
-          <w:rStyle w:val="DefaultParagraphFont"/>
-          <w:rFonts w:ascii="Calibri" w:eastAsia="Calibri" w:hAnsi="Calibri" w:cs="Calibri"/>
-          <w:b w:val="0"/>
-          <w:bCs w:val="0"/>
-          <w:i w:val="0"/>
-          <w:iCs w:val="0"/>
-          <w:caps w:val="0"/>
-          <w:smallCaps w:val="0"/>
-          <w:strike w:val="0"/>
-          <w:dstrike w:val="0"/>
-          <w:outline w:val="0"/>
-          <w:shadow w:val="0"/>
-          <w:emboss w:val="0"/>
-          <w:imprint w:val="0"/>
-          <w:noProof w:val="0"/>
-          <w:vanish w:val="0"/>
-          <w:color w:val="auto"/>
-          <w:spacing w:val="0"/>
-          <w:w w:val="100"/>
-          <w:kern w:val="0"/>
-          <w:position w:val="0"/>
-          <w:sz w:val="22"/>
-          <w:szCs w:val="22"/>
-          <w:highlight w:val="none"/>
-          <w:u w:val="none" w:color="auto"/>
-          <w:effect w:val="none"/>
-          <w:bdr w:val="nil"/>
+          <w:bdr w:val="none" w:sz="0" w:space="0" w:color="auto"/>
+          <w:shd w:val="clear" w:color="auto" w:fill="auto"/>
+          <w:vertAlign w:val="baseline"/>
+          <w:rtl w:val="0"/>
+          <w:cs w:val="0"/>
+          <w:lang w:val="fr-FR" w:eastAsia="zh-TW" w:bidi="ar-SA"/>
+        </w:rPr>
+        <w:t>t êëxcêëpt tôô sôô têëmpêër mùütùüàâl tàâstêës môôthêër.</w:t>
+      </w:r>
+      <w:r>
+        <w:rPr>
+          <w:rStyle w:val="DefaultParagraphFont"/>
+          <w:rFonts w:ascii="Calibri" w:eastAsia="Calibri" w:hAnsi="Calibri" w:cs="Calibri"/>
+          <w:b w:val="0"/>
+          <w:bCs w:val="0"/>
+          <w:i w:val="0"/>
+          <w:iCs w:val="0"/>
+          <w:caps w:val="0"/>
+          <w:smallCaps w:val="0"/>
+          <w:strike w:val="0"/>
+          <w:dstrike w:val="0"/>
+          <w:outline w:val="0"/>
+          <w:shadow w:val="0"/>
+          <w:emboss w:val="0"/>
+          <w:imprint w:val="0"/>
+          <w:noProof w:val="0"/>
+          <w:vanish w:val="0"/>
+          <w:color w:val="auto"/>
+          <w:spacing w:val="0"/>
+          <w:w w:val="100"/>
+          <w:kern w:val="0"/>
+          <w:position w:val="0"/>
+          <w:sz w:val="22"/>
+          <w:szCs w:val="22"/>
+          <w:highlight w:val="none"/>
+          <w:u w:val="none" w:color="auto"/>
+          <w:effect w:val="none"/>
+          <w:bdr w:val="none" w:sz="0" w:space="0" w:color="auto"/>
           <w:shd w:val="clear" w:color="auto" w:fill="auto"/>
           <w:vertAlign w:val="baseline"/>
           <w:rtl w:val="0"/>
@@ -109,44 +109,44 @@
           <w:highlight w:val="none"/>
           <w:u w:val="none" w:color="auto"/>
           <w:effect w:val="none"/>
-          <w:bdr w:val="nil"/>
-          <w:shd w:val="clear" w:color="auto" w:fill="auto"/>
-          <w:vertAlign w:val="baseline"/>
-          <w:rtl w:val="0"/>
-          <w:cs w:val="0"/>
-          <w:lang w:val="fr-FR" w:eastAsia="zh-TW" w:bidi="ar-SA"/>
-        </w:rPr>
-        <w:t>Ìntëërëëstëëd cüültíívâätëëd ííts cóóntíínüüííng nóów yëët âärëë.</w:t>
-      </w:r>
-      <w:r>
-        <w:rPr>
-          <w:rStyle w:val="DefaultParagraphFont"/>
-          <w:rFonts w:ascii="Calibri" w:eastAsia="Calibri" w:hAnsi="Calibri" w:cs="Calibri"/>
-          <w:b w:val="0"/>
-          <w:bCs w:val="0"/>
-          <w:i w:val="0"/>
-          <w:iCs w:val="0"/>
-          <w:caps w:val="0"/>
-          <w:smallCaps w:val="0"/>
-          <w:strike w:val="0"/>
-          <w:dstrike w:val="0"/>
-          <w:outline w:val="0"/>
-          <w:shadow w:val="0"/>
-          <w:emboss w:val="0"/>
-          <w:imprint w:val="0"/>
-          <w:noProof w:val="0"/>
-          <w:vanish w:val="0"/>
-          <w:color w:val="auto"/>
-          <w:spacing w:val="0"/>
-          <w:w w:val="100"/>
-          <w:kern w:val="0"/>
-          <w:position w:val="0"/>
-          <w:sz w:val="22"/>
-          <w:szCs w:val="22"/>
-          <w:highlight w:val="none"/>
-          <w:u w:val="none" w:color="auto"/>
-          <w:effect w:val="none"/>
-          <w:bdr w:val="nil"/>
+          <w:bdr w:val="none" w:sz="0" w:space="0" w:color="auto"/>
+          <w:shd w:val="clear" w:color="auto" w:fill="auto"/>
+          <w:vertAlign w:val="baseline"/>
+          <w:rtl w:val="0"/>
+          <w:cs w:val="0"/>
+          <w:lang w:val="fr-FR" w:eastAsia="zh-TW" w:bidi="ar-SA"/>
+        </w:rPr>
+        <w:t>Ïntèèrèèstèèd cùültìívãätèèd ìíts cóòntìínùüìíng nóòw yèèt ãärèè.</w:t>
+      </w:r>
+      <w:r>
+        <w:rPr>
+          <w:rStyle w:val="DefaultParagraphFont"/>
+          <w:rFonts w:ascii="Calibri" w:eastAsia="Calibri" w:hAnsi="Calibri" w:cs="Calibri"/>
+          <w:b w:val="0"/>
+          <w:bCs w:val="0"/>
+          <w:i w:val="0"/>
+          <w:iCs w:val="0"/>
+          <w:caps w:val="0"/>
+          <w:smallCaps w:val="0"/>
+          <w:strike w:val="0"/>
+          <w:dstrike w:val="0"/>
+          <w:outline w:val="0"/>
+          <w:shadow w:val="0"/>
+          <w:emboss w:val="0"/>
+          <w:imprint w:val="0"/>
+          <w:noProof w:val="0"/>
+          <w:vanish w:val="0"/>
+          <w:color w:val="auto"/>
+          <w:spacing w:val="0"/>
+          <w:w w:val="100"/>
+          <w:kern w:val="0"/>
+          <w:position w:val="0"/>
+          <w:sz w:val="22"/>
+          <w:szCs w:val="22"/>
+          <w:highlight w:val="none"/>
+          <w:u w:val="none" w:color="auto"/>
+          <w:effect w:val="none"/>
+          <w:bdr w:val="none" w:sz="0" w:space="0" w:color="auto"/>
           <w:shd w:val="clear" w:color="auto" w:fill="auto"/>
           <w:vertAlign w:val="baseline"/>
           <w:rtl w:val="0"/>
@@ -183,44 +183,44 @@
           <w:highlight w:val="none"/>
           <w:u w:val="none" w:color="auto"/>
           <w:effect w:val="none"/>
-          <w:bdr w:val="nil"/>
-          <w:shd w:val="clear" w:color="auto" w:fill="auto"/>
-          <w:vertAlign w:val="baseline"/>
-          <w:rtl w:val="0"/>
-          <w:cs w:val="0"/>
-          <w:lang w:val="fr-FR" w:eastAsia="zh-TW" w:bidi="ar-SA"/>
-        </w:rPr>
-        <w:t>Ôüüt ììntëèrëèstëèd âãccëèptâãncëè óöüür pâãrtììâãlììty âãffróöntììng üünplëèâãsâãnt why âãdd.</w:t>
-      </w:r>
-      <w:r>
-        <w:rPr>
-          <w:rStyle w:val="DefaultParagraphFont"/>
-          <w:rFonts w:ascii="Calibri" w:eastAsia="Calibri" w:hAnsi="Calibri" w:cs="Calibri"/>
-          <w:b w:val="0"/>
-          <w:bCs w:val="0"/>
-          <w:i w:val="0"/>
-          <w:iCs w:val="0"/>
-          <w:caps w:val="0"/>
-          <w:smallCaps w:val="0"/>
-          <w:strike w:val="0"/>
-          <w:dstrike w:val="0"/>
-          <w:outline w:val="0"/>
-          <w:shadow w:val="0"/>
-          <w:emboss w:val="0"/>
-          <w:imprint w:val="0"/>
-          <w:noProof w:val="0"/>
-          <w:vanish w:val="0"/>
-          <w:color w:val="auto"/>
-          <w:spacing w:val="0"/>
-          <w:w w:val="100"/>
-          <w:kern w:val="0"/>
-          <w:position w:val="0"/>
-          <w:sz w:val="22"/>
-          <w:szCs w:val="22"/>
-          <w:highlight w:val="none"/>
-          <w:u w:val="none" w:color="auto"/>
-          <w:effect w:val="none"/>
-          <w:bdr w:val="nil"/>
+          <w:bdr w:val="none" w:sz="0" w:space="0" w:color="auto"/>
+          <w:shd w:val="clear" w:color="auto" w:fill="auto"/>
+          <w:vertAlign w:val="baseline"/>
+          <w:rtl w:val="0"/>
+          <w:cs w:val="0"/>
+          <w:lang w:val="fr-FR" w:eastAsia="zh-TW" w:bidi="ar-SA"/>
+        </w:rPr>
+        <w:t>Öûút ïïntéëréëstéëd ààccéëptààncéë òöûúr pààrtïïààlïïty ààffròöntïïng ûúnpléëààsàànt why ààdd.</w:t>
+      </w:r>
+      <w:r>
+        <w:rPr>
+          <w:rStyle w:val="DefaultParagraphFont"/>
+          <w:rFonts w:ascii="Calibri" w:eastAsia="Calibri" w:hAnsi="Calibri" w:cs="Calibri"/>
+          <w:b w:val="0"/>
+          <w:bCs w:val="0"/>
+          <w:i w:val="0"/>
+          <w:iCs w:val="0"/>
+          <w:caps w:val="0"/>
+          <w:smallCaps w:val="0"/>
+          <w:strike w:val="0"/>
+          <w:dstrike w:val="0"/>
+          <w:outline w:val="0"/>
+          <w:shadow w:val="0"/>
+          <w:emboss w:val="0"/>
+          <w:imprint w:val="0"/>
+          <w:noProof w:val="0"/>
+          <w:vanish w:val="0"/>
+          <w:color w:val="auto"/>
+          <w:spacing w:val="0"/>
+          <w:w w:val="100"/>
+          <w:kern w:val="0"/>
+          <w:position w:val="0"/>
+          <w:sz w:val="22"/>
+          <w:szCs w:val="22"/>
+          <w:highlight w:val="none"/>
+          <w:u w:val="none" w:color="auto"/>
+          <w:effect w:val="none"/>
+          <w:bdr w:val="none" w:sz="0" w:space="0" w:color="auto"/>
           <w:shd w:val="clear" w:color="auto" w:fill="auto"/>
           <w:vertAlign w:val="baseline"/>
           <w:rtl w:val="0"/>
@@ -257,44 +257,44 @@
           <w:highlight w:val="none"/>
           <w:u w:val="none" w:color="auto"/>
           <w:effect w:val="none"/>
-          <w:bdr w:val="nil"/>
-          <w:shd w:val="clear" w:color="auto" w:fill="auto"/>
-          <w:vertAlign w:val="baseline"/>
-          <w:rtl w:val="0"/>
-          <w:cs w:val="0"/>
-          <w:lang w:val="fr-FR" w:eastAsia="zh-TW" w:bidi="ar-SA"/>
-        </w:rPr>
-        <w:t>Èstëéëém gáárdëén mëén yëét shy còóúûrsëé.</w:t>
-      </w:r>
-      <w:r>
-        <w:rPr>
-          <w:rStyle w:val="DefaultParagraphFont"/>
-          <w:rFonts w:ascii="Calibri" w:eastAsia="Calibri" w:hAnsi="Calibri" w:cs="Calibri"/>
-          <w:b w:val="0"/>
-          <w:bCs w:val="0"/>
-          <w:i w:val="0"/>
-          <w:iCs w:val="0"/>
-          <w:caps w:val="0"/>
-          <w:smallCaps w:val="0"/>
-          <w:strike w:val="0"/>
-          <w:dstrike w:val="0"/>
-          <w:outline w:val="0"/>
-          <w:shadow w:val="0"/>
-          <w:emboss w:val="0"/>
-          <w:imprint w:val="0"/>
-          <w:noProof w:val="0"/>
-          <w:vanish w:val="0"/>
-          <w:color w:val="auto"/>
-          <w:spacing w:val="0"/>
-          <w:w w:val="100"/>
-          <w:kern w:val="0"/>
-          <w:position w:val="0"/>
-          <w:sz w:val="22"/>
-          <w:szCs w:val="22"/>
-          <w:highlight w:val="none"/>
-          <w:u w:val="none" w:color="auto"/>
-          <w:effect w:val="none"/>
-          <w:bdr w:val="nil"/>
+          <w:bdr w:val="none" w:sz="0" w:space="0" w:color="auto"/>
+          <w:shd w:val="clear" w:color="auto" w:fill="auto"/>
+          <w:vertAlign w:val="baseline"/>
+          <w:rtl w:val="0"/>
+          <w:cs w:val="0"/>
+          <w:lang w:val="fr-FR" w:eastAsia="zh-TW" w:bidi="ar-SA"/>
+        </w:rPr>
+        <w:t>Ëstëèëèm gæårdëèn mëèn yëèt shy cóòýúrsëè.</w:t>
+      </w:r>
+      <w:r>
+        <w:rPr>
+          <w:rStyle w:val="DefaultParagraphFont"/>
+          <w:rFonts w:ascii="Calibri" w:eastAsia="Calibri" w:hAnsi="Calibri" w:cs="Calibri"/>
+          <w:b w:val="0"/>
+          <w:bCs w:val="0"/>
+          <w:i w:val="0"/>
+          <w:iCs w:val="0"/>
+          <w:caps w:val="0"/>
+          <w:smallCaps w:val="0"/>
+          <w:strike w:val="0"/>
+          <w:dstrike w:val="0"/>
+          <w:outline w:val="0"/>
+          <w:shadow w:val="0"/>
+          <w:emboss w:val="0"/>
+          <w:imprint w:val="0"/>
+          <w:noProof w:val="0"/>
+          <w:vanish w:val="0"/>
+          <w:color w:val="auto"/>
+          <w:spacing w:val="0"/>
+          <w:w w:val="100"/>
+          <w:kern w:val="0"/>
+          <w:position w:val="0"/>
+          <w:sz w:val="22"/>
+          <w:szCs w:val="22"/>
+          <w:highlight w:val="none"/>
+          <w:u w:val="none" w:color="auto"/>
+          <w:effect w:val="none"/>
+          <w:bdr w:val="none" w:sz="0" w:space="0" w:color="auto"/>
           <w:shd w:val="clear" w:color="auto" w:fill="auto"/>
           <w:vertAlign w:val="baseline"/>
           <w:rtl w:val="0"/>
@@ -331,44 +331,44 @@
           <w:highlight w:val="none"/>
           <w:u w:val="none" w:color="auto"/>
           <w:effect w:val="none"/>
-          <w:bdr w:val="nil"/>
-          <w:shd w:val="clear" w:color="auto" w:fill="auto"/>
-          <w:vertAlign w:val="baseline"/>
-          <w:rtl w:val="0"/>
-          <w:cs w:val="0"/>
-          <w:lang w:val="fr-FR" w:eastAsia="zh-TW" w:bidi="ar-SA"/>
-        </w:rPr>
-        <w:t>Còõnsûûltêêd ûûp my tòõlêêrãæbly sòõmêêtíïmêês pêêrpêêtûûãæl òõh.</w:t>
-      </w:r>
-      <w:r>
-        <w:rPr>
-          <w:rStyle w:val="DefaultParagraphFont"/>
-          <w:rFonts w:ascii="Calibri" w:eastAsia="Calibri" w:hAnsi="Calibri" w:cs="Calibri"/>
-          <w:b w:val="0"/>
-          <w:bCs w:val="0"/>
-          <w:i w:val="0"/>
-          <w:iCs w:val="0"/>
-          <w:caps w:val="0"/>
-          <w:smallCaps w:val="0"/>
-          <w:strike w:val="0"/>
-          <w:dstrike w:val="0"/>
-          <w:outline w:val="0"/>
-          <w:shadow w:val="0"/>
-          <w:emboss w:val="0"/>
-          <w:imprint w:val="0"/>
-          <w:noProof w:val="0"/>
-          <w:vanish w:val="0"/>
-          <w:color w:val="auto"/>
-          <w:spacing w:val="0"/>
-          <w:w w:val="100"/>
-          <w:kern w:val="0"/>
-          <w:position w:val="0"/>
-          <w:sz w:val="22"/>
-          <w:szCs w:val="22"/>
-          <w:highlight w:val="none"/>
-          <w:u w:val="none" w:color="auto"/>
-          <w:effect w:val="none"/>
-          <w:bdr w:val="nil"/>
+          <w:bdr w:val="none" w:sz="0" w:space="0" w:color="auto"/>
+          <w:shd w:val="clear" w:color="auto" w:fill="auto"/>
+          <w:vertAlign w:val="baseline"/>
+          <w:rtl w:val="0"/>
+          <w:cs w:val="0"/>
+          <w:lang w:val="fr-FR" w:eastAsia="zh-TW" w:bidi="ar-SA"/>
+        </w:rPr>
+        <w:t>Còõnsúýltèéd úýp my tòõlèéråäbly sòõmèétììmèés pèérpèétúýåäl òõh.</w:t>
+      </w:r>
+      <w:r>
+        <w:rPr>
+          <w:rStyle w:val="DefaultParagraphFont"/>
+          <w:rFonts w:ascii="Calibri" w:eastAsia="Calibri" w:hAnsi="Calibri" w:cs="Calibri"/>
+          <w:b w:val="0"/>
+          <w:bCs w:val="0"/>
+          <w:i w:val="0"/>
+          <w:iCs w:val="0"/>
+          <w:caps w:val="0"/>
+          <w:smallCaps w:val="0"/>
+          <w:strike w:val="0"/>
+          <w:dstrike w:val="0"/>
+          <w:outline w:val="0"/>
+          <w:shadow w:val="0"/>
+          <w:emboss w:val="0"/>
+          <w:imprint w:val="0"/>
+          <w:noProof w:val="0"/>
+          <w:vanish w:val="0"/>
+          <w:color w:val="auto"/>
+          <w:spacing w:val="0"/>
+          <w:w w:val="100"/>
+          <w:kern w:val="0"/>
+          <w:position w:val="0"/>
+          <w:sz w:val="22"/>
+          <w:szCs w:val="22"/>
+          <w:highlight w:val="none"/>
+          <w:u w:val="none" w:color="auto"/>
+          <w:effect w:val="none"/>
+          <w:bdr w:val="none" w:sz="0" w:space="0" w:color="auto"/>
           <w:shd w:val="clear" w:color="auto" w:fill="auto"/>
           <w:vertAlign w:val="baseline"/>
           <w:rtl w:val="0"/>
@@ -405,44 +405,44 @@
           <w:highlight w:val="none"/>
           <w:u w:val="none" w:color="auto"/>
           <w:effect w:val="none"/>
-          <w:bdr w:val="nil"/>
-          <w:shd w:val="clear" w:color="auto" w:fill="auto"/>
-          <w:vertAlign w:val="baseline"/>
-          <w:rtl w:val="0"/>
-          <w:cs w:val="0"/>
-          <w:lang w:val="fr-FR" w:eastAsia="zh-TW" w:bidi="ar-SA"/>
-        </w:rPr>
-        <w:t>Éxprèêssíïõón áàccèêptáàncèê íïmprýüdèêncèê páàrtíïcýüláàr háàd èêáàt ýünsáàtíïáàblèê.</w:t>
-      </w:r>
-      <w:r>
-        <w:rPr>
-          <w:rStyle w:val="DefaultParagraphFont"/>
-          <w:rFonts w:ascii="Calibri" w:eastAsia="Calibri" w:hAnsi="Calibri" w:cs="Calibri"/>
-          <w:b w:val="0"/>
-          <w:bCs w:val="0"/>
-          <w:i w:val="0"/>
-          <w:iCs w:val="0"/>
-          <w:caps w:val="0"/>
-          <w:smallCaps w:val="0"/>
-          <w:strike w:val="0"/>
-          <w:dstrike w:val="0"/>
-          <w:outline w:val="0"/>
-          <w:shadow w:val="0"/>
-          <w:emboss w:val="0"/>
-          <w:imprint w:val="0"/>
-          <w:noProof w:val="0"/>
-          <w:vanish w:val="0"/>
-          <w:color w:val="auto"/>
-          <w:spacing w:val="0"/>
-          <w:w w:val="100"/>
-          <w:kern w:val="0"/>
-          <w:position w:val="0"/>
-          <w:sz w:val="22"/>
-          <w:szCs w:val="22"/>
-          <w:highlight w:val="none"/>
-          <w:u w:val="none" w:color="auto"/>
-          <w:effect w:val="none"/>
-          <w:bdr w:val="nil"/>
+          <w:bdr w:val="none" w:sz="0" w:space="0" w:color="auto"/>
+          <w:shd w:val="clear" w:color="auto" w:fill="auto"/>
+          <w:vertAlign w:val="baseline"/>
+          <w:rtl w:val="0"/>
+          <w:cs w:val="0"/>
+          <w:lang w:val="fr-FR" w:eastAsia="zh-TW" w:bidi="ar-SA"/>
+        </w:rPr>
+        <w:t>Êxpréèssííõón æãccéèptæãncéè íímprûûdéèncéè pæãrtíícûûlæãr hæãd éèæãt ûûnsæãtííæãbléè.</w:t>
+      </w:r>
+      <w:r>
+        <w:rPr>
+          <w:rStyle w:val="DefaultParagraphFont"/>
+          <w:rFonts w:ascii="Calibri" w:eastAsia="Calibri" w:hAnsi="Calibri" w:cs="Calibri"/>
+          <w:b w:val="0"/>
+          <w:bCs w:val="0"/>
+          <w:i w:val="0"/>
+          <w:iCs w:val="0"/>
+          <w:caps w:val="0"/>
+          <w:smallCaps w:val="0"/>
+          <w:strike w:val="0"/>
+          <w:dstrike w:val="0"/>
+          <w:outline w:val="0"/>
+          <w:shadow w:val="0"/>
+          <w:emboss w:val="0"/>
+          <w:imprint w:val="0"/>
+          <w:noProof w:val="0"/>
+          <w:vanish w:val="0"/>
+          <w:color w:val="auto"/>
+          <w:spacing w:val="0"/>
+          <w:w w:val="100"/>
+          <w:kern w:val="0"/>
+          <w:position w:val="0"/>
+          <w:sz w:val="22"/>
+          <w:szCs w:val="22"/>
+          <w:highlight w:val="none"/>
+          <w:u w:val="none" w:color="auto"/>
+          <w:effect w:val="none"/>
+          <w:bdr w:val="none" w:sz="0" w:space="0" w:color="auto"/>
           <w:shd w:val="clear" w:color="auto" w:fill="auto"/>
           <w:vertAlign w:val="baseline"/>
           <w:rtl w:val="0"/>
@@ -485,44 +485,44 @@
           <w:highlight w:val="none"/>
           <w:u w:val="none" w:color="auto"/>
           <w:effect w:val="none"/>
-          <w:bdr w:val="nil"/>
-          <w:shd w:val="clear" w:color="auto" w:fill="auto"/>
-          <w:vertAlign w:val="baseline"/>
-          <w:rtl w:val="0"/>
-          <w:cs w:val="0"/>
-          <w:lang w:val="fr-FR" w:eastAsia="zh-TW" w:bidi="ar-SA"/>
-        </w:rPr>
-        <w:t>Hàád dèênòötïíng pròöpèêrly jòöïíntüûrèê yòöüû òöccàásïíòön dïírèêctly ràáïíllèêry.</w:t>
-      </w:r>
-      <w:r>
-        <w:rPr>
-          <w:rStyle w:val="DefaultParagraphFont"/>
-          <w:rFonts w:ascii="Calibri" w:eastAsia="Calibri" w:hAnsi="Calibri" w:cs="Calibri"/>
-          <w:b w:val="0"/>
-          <w:bCs w:val="0"/>
-          <w:i w:val="0"/>
-          <w:iCs w:val="0"/>
-          <w:caps w:val="0"/>
-          <w:smallCaps w:val="0"/>
-          <w:strike w:val="0"/>
-          <w:dstrike w:val="0"/>
-          <w:outline w:val="0"/>
-          <w:shadow w:val="0"/>
-          <w:emboss w:val="0"/>
-          <w:imprint w:val="0"/>
-          <w:noProof w:val="0"/>
-          <w:vanish w:val="0"/>
-          <w:color w:val="auto"/>
-          <w:spacing w:val="0"/>
-          <w:w w:val="100"/>
-          <w:kern w:val="0"/>
-          <w:position w:val="0"/>
-          <w:sz w:val="22"/>
-          <w:szCs w:val="22"/>
-          <w:highlight w:val="none"/>
-          <w:u w:val="none" w:color="auto"/>
-          <w:effect w:val="none"/>
-          <w:bdr w:val="nil"/>
+          <w:bdr w:val="none" w:sz="0" w:space="0" w:color="auto"/>
+          <w:shd w:val="clear" w:color="auto" w:fill="auto"/>
+          <w:vertAlign w:val="baseline"/>
+          <w:rtl w:val="0"/>
+          <w:cs w:val="0"/>
+          <w:lang w:val="fr-FR" w:eastAsia="zh-TW" w:bidi="ar-SA"/>
+        </w:rPr>
+        <w:t>Hããd dèénòötìíng pròöpèérly jòöìíntýýrèé yòöýý òöccããsìíòön dìírèéctly rããìíllèéry.</w:t>
+      </w:r>
+      <w:r>
+        <w:rPr>
+          <w:rStyle w:val="DefaultParagraphFont"/>
+          <w:rFonts w:ascii="Calibri" w:eastAsia="Calibri" w:hAnsi="Calibri" w:cs="Calibri"/>
+          <w:b w:val="0"/>
+          <w:bCs w:val="0"/>
+          <w:i w:val="0"/>
+          <w:iCs w:val="0"/>
+          <w:caps w:val="0"/>
+          <w:smallCaps w:val="0"/>
+          <w:strike w:val="0"/>
+          <w:dstrike w:val="0"/>
+          <w:outline w:val="0"/>
+          <w:shadow w:val="0"/>
+          <w:emboss w:val="0"/>
+          <w:imprint w:val="0"/>
+          <w:noProof w:val="0"/>
+          <w:vanish w:val="0"/>
+          <w:color w:val="auto"/>
+          <w:spacing w:val="0"/>
+          <w:w w:val="100"/>
+          <w:kern w:val="0"/>
+          <w:position w:val="0"/>
+          <w:sz w:val="22"/>
+          <w:szCs w:val="22"/>
+          <w:highlight w:val="none"/>
+          <w:u w:val="none" w:color="auto"/>
+          <w:effect w:val="none"/>
+          <w:bdr w:val="none" w:sz="0" w:space="0" w:color="auto"/>
           <w:shd w:val="clear" w:color="auto" w:fill="auto"/>
           <w:vertAlign w:val="baseline"/>
           <w:rtl w:val="0"/>
@@ -559,44 +559,44 @@
           <w:highlight w:val="none"/>
           <w:u w:val="none" w:color="auto"/>
           <w:effect w:val="none"/>
-          <w:bdr w:val="nil"/>
-          <w:shd w:val="clear" w:color="auto" w:fill="auto"/>
-          <w:vertAlign w:val="baseline"/>
-          <w:rtl w:val="0"/>
-          <w:cs w:val="0"/>
-          <w:lang w:val="fr-FR" w:eastAsia="zh-TW" w:bidi="ar-SA"/>
-        </w:rPr>
-        <w:t>Ín sááîìd töó öóf pöóöór fûùll bëê pöóst fáácëê snûùg.</w:t>
-      </w:r>
-      <w:r>
-        <w:rPr>
-          <w:rStyle w:val="DefaultParagraphFont"/>
-          <w:rFonts w:ascii="Calibri" w:eastAsia="Calibri" w:hAnsi="Calibri" w:cs="Calibri"/>
-          <w:b w:val="0"/>
-          <w:bCs w:val="0"/>
-          <w:i w:val="0"/>
-          <w:iCs w:val="0"/>
-          <w:caps w:val="0"/>
-          <w:smallCaps w:val="0"/>
-          <w:strike w:val="0"/>
-          <w:dstrike w:val="0"/>
-          <w:outline w:val="0"/>
-          <w:shadow w:val="0"/>
-          <w:emboss w:val="0"/>
-          <w:imprint w:val="0"/>
-          <w:noProof w:val="0"/>
-          <w:vanish w:val="0"/>
-          <w:color w:val="auto"/>
-          <w:spacing w:val="0"/>
-          <w:w w:val="100"/>
-          <w:kern w:val="0"/>
-          <w:position w:val="0"/>
-          <w:sz w:val="22"/>
-          <w:szCs w:val="22"/>
-          <w:highlight w:val="none"/>
-          <w:u w:val="none" w:color="auto"/>
-          <w:effect w:val="none"/>
-          <w:bdr w:val="nil"/>
+          <w:bdr w:val="none" w:sz="0" w:space="0" w:color="auto"/>
+          <w:shd w:val="clear" w:color="auto" w:fill="auto"/>
+          <w:vertAlign w:val="baseline"/>
+          <w:rtl w:val="0"/>
+          <w:cs w:val="0"/>
+          <w:lang w:val="fr-FR" w:eastAsia="zh-TW" w:bidi="ar-SA"/>
+        </w:rPr>
+        <w:t>Ïn sæäììd töö ööf pöööör fúûll béê pööst fæäcéê snúûg.</w:t>
+      </w:r>
+      <w:r>
+        <w:rPr>
+          <w:rStyle w:val="DefaultParagraphFont"/>
+          <w:rFonts w:ascii="Calibri" w:eastAsia="Calibri" w:hAnsi="Calibri" w:cs="Calibri"/>
+          <w:b w:val="0"/>
+          <w:bCs w:val="0"/>
+          <w:i w:val="0"/>
+          <w:iCs w:val="0"/>
+          <w:caps w:val="0"/>
+          <w:smallCaps w:val="0"/>
+          <w:strike w:val="0"/>
+          <w:dstrike w:val="0"/>
+          <w:outline w:val="0"/>
+          <w:shadow w:val="0"/>
+          <w:emboss w:val="0"/>
+          <w:imprint w:val="0"/>
+          <w:noProof w:val="0"/>
+          <w:vanish w:val="0"/>
+          <w:color w:val="auto"/>
+          <w:spacing w:val="0"/>
+          <w:w w:val="100"/>
+          <w:kern w:val="0"/>
+          <w:position w:val="0"/>
+          <w:sz w:val="22"/>
+          <w:szCs w:val="22"/>
+          <w:highlight w:val="none"/>
+          <w:u w:val="none" w:color="auto"/>
+          <w:effect w:val="none"/>
+          <w:bdr w:val="none" w:sz="0" w:space="0" w:color="auto"/>
           <w:shd w:val="clear" w:color="auto" w:fill="auto"/>
           <w:vertAlign w:val="baseline"/>
           <w:rtl w:val="0"/>
@@ -633,44 +633,44 @@
           <w:highlight w:val="none"/>
           <w:u w:val="none" w:color="auto"/>
           <w:effect w:val="none"/>
-          <w:bdr w:val="nil"/>
-          <w:shd w:val="clear" w:color="auto" w:fill="auto"/>
-          <w:vertAlign w:val="baseline"/>
-          <w:rtl w:val="0"/>
-          <w:cs w:val="0"/>
-          <w:lang w:val="fr-FR" w:eastAsia="zh-TW" w:bidi="ar-SA"/>
-        </w:rPr>
-        <w:t>Íntrõôdýúcëèd ìîmprýúdëèncëè sëèëè säåy ýúnplëèäåsìîng dëèvõônshìîrëè äåccëèptäåncëè sõôn.</w:t>
-      </w:r>
-      <w:r>
-        <w:rPr>
-          <w:rStyle w:val="DefaultParagraphFont"/>
-          <w:rFonts w:ascii="Calibri" w:eastAsia="Calibri" w:hAnsi="Calibri" w:cs="Calibri"/>
-          <w:b w:val="0"/>
-          <w:bCs w:val="0"/>
-          <w:i w:val="0"/>
-          <w:iCs w:val="0"/>
-          <w:caps w:val="0"/>
-          <w:smallCaps w:val="0"/>
-          <w:strike w:val="0"/>
-          <w:dstrike w:val="0"/>
-          <w:outline w:val="0"/>
-          <w:shadow w:val="0"/>
-          <w:emboss w:val="0"/>
-          <w:imprint w:val="0"/>
-          <w:noProof w:val="0"/>
-          <w:vanish w:val="0"/>
-          <w:color w:val="auto"/>
-          <w:spacing w:val="0"/>
-          <w:w w:val="100"/>
-          <w:kern w:val="0"/>
-          <w:position w:val="0"/>
-          <w:sz w:val="22"/>
-          <w:szCs w:val="22"/>
-          <w:highlight w:val="none"/>
-          <w:u w:val="none" w:color="auto"/>
-          <w:effect w:val="none"/>
-          <w:bdr w:val="nil"/>
+          <w:bdr w:val="none" w:sz="0" w:space="0" w:color="auto"/>
+          <w:shd w:val="clear" w:color="auto" w:fill="auto"/>
+          <w:vertAlign w:val="baseline"/>
+          <w:rtl w:val="0"/>
+          <w:cs w:val="0"/>
+          <w:lang w:val="fr-FR" w:eastAsia="zh-TW" w:bidi="ar-SA"/>
+        </w:rPr>
+        <w:t>Întrôódùûcëèd ïìmprùûdëèncëè sëèëè såày ùûnplëèåàsïìng dëèvôónshïìrëè åàccëèptåàncëè sôón.</w:t>
+      </w:r>
+      <w:r>
+        <w:rPr>
+          <w:rStyle w:val="DefaultParagraphFont"/>
+          <w:rFonts w:ascii="Calibri" w:eastAsia="Calibri" w:hAnsi="Calibri" w:cs="Calibri"/>
+          <w:b w:val="0"/>
+          <w:bCs w:val="0"/>
+          <w:i w:val="0"/>
+          <w:iCs w:val="0"/>
+          <w:caps w:val="0"/>
+          <w:smallCaps w:val="0"/>
+          <w:strike w:val="0"/>
+          <w:dstrike w:val="0"/>
+          <w:outline w:val="0"/>
+          <w:shadow w:val="0"/>
+          <w:emboss w:val="0"/>
+          <w:imprint w:val="0"/>
+          <w:noProof w:val="0"/>
+          <w:vanish w:val="0"/>
+          <w:color w:val="auto"/>
+          <w:spacing w:val="0"/>
+          <w:w w:val="100"/>
+          <w:kern w:val="0"/>
+          <w:position w:val="0"/>
+          <w:sz w:val="22"/>
+          <w:szCs w:val="22"/>
+          <w:highlight w:val="none"/>
+          <w:u w:val="none" w:color="auto"/>
+          <w:effect w:val="none"/>
+          <w:bdr w:val="none" w:sz="0" w:space="0" w:color="auto"/>
           <w:shd w:val="clear" w:color="auto" w:fill="auto"/>
           <w:vertAlign w:val="baseline"/>
           <w:rtl w:val="0"/>
@@ -707,44 +707,44 @@
           <w:highlight w:val="none"/>
           <w:u w:val="none" w:color="auto"/>
           <w:effect w:val="none"/>
-          <w:bdr w:val="nil"/>
-          <w:shd w:val="clear" w:color="auto" w:fill="auto"/>
-          <w:vertAlign w:val="baseline"/>
-          <w:rtl w:val="0"/>
-          <w:cs w:val="0"/>
-          <w:lang w:val="fr-FR" w:eastAsia="zh-TW" w:bidi="ar-SA"/>
-        </w:rPr>
-        <w:t>Êxéêtéêr lõóngéêr wíísdõóm gàåy nõór déêsíígn àågéê.</w:t>
-      </w:r>
-      <w:r>
-        <w:rPr>
-          <w:rStyle w:val="DefaultParagraphFont"/>
-          <w:rFonts w:ascii="Calibri" w:eastAsia="Calibri" w:hAnsi="Calibri" w:cs="Calibri"/>
-          <w:b w:val="0"/>
-          <w:bCs w:val="0"/>
-          <w:i w:val="0"/>
-          <w:iCs w:val="0"/>
-          <w:caps w:val="0"/>
-          <w:smallCaps w:val="0"/>
-          <w:strike w:val="0"/>
-          <w:dstrike w:val="0"/>
-          <w:outline w:val="0"/>
-          <w:shadow w:val="0"/>
-          <w:emboss w:val="0"/>
-          <w:imprint w:val="0"/>
-          <w:noProof w:val="0"/>
-          <w:vanish w:val="0"/>
-          <w:color w:val="auto"/>
-          <w:spacing w:val="0"/>
-          <w:w w:val="100"/>
-          <w:kern w:val="0"/>
-          <w:position w:val="0"/>
-          <w:sz w:val="22"/>
-          <w:szCs w:val="22"/>
-          <w:highlight w:val="none"/>
-          <w:u w:val="none" w:color="auto"/>
-          <w:effect w:val="none"/>
-          <w:bdr w:val="nil"/>
+          <w:bdr w:val="none" w:sz="0" w:space="0" w:color="auto"/>
+          <w:shd w:val="clear" w:color="auto" w:fill="auto"/>
+          <w:vertAlign w:val="baseline"/>
+          <w:rtl w:val="0"/>
+          <w:cs w:val="0"/>
+          <w:lang w:val="fr-FR" w:eastAsia="zh-TW" w:bidi="ar-SA"/>
+        </w:rPr>
+        <w:t>Èxèètèèr löòngèèr wïîsdöòm gàåy nöòr dèèsïîgn àågèè.</w:t>
+      </w:r>
+      <w:r>
+        <w:rPr>
+          <w:rStyle w:val="DefaultParagraphFont"/>
+          <w:rFonts w:ascii="Calibri" w:eastAsia="Calibri" w:hAnsi="Calibri" w:cs="Calibri"/>
+          <w:b w:val="0"/>
+          <w:bCs w:val="0"/>
+          <w:i w:val="0"/>
+          <w:iCs w:val="0"/>
+          <w:caps w:val="0"/>
+          <w:smallCaps w:val="0"/>
+          <w:strike w:val="0"/>
+          <w:dstrike w:val="0"/>
+          <w:outline w:val="0"/>
+          <w:shadow w:val="0"/>
+          <w:emboss w:val="0"/>
+          <w:imprint w:val="0"/>
+          <w:noProof w:val="0"/>
+          <w:vanish w:val="0"/>
+          <w:color w:val="auto"/>
+          <w:spacing w:val="0"/>
+          <w:w w:val="100"/>
+          <w:kern w:val="0"/>
+          <w:position w:val="0"/>
+          <w:sz w:val="22"/>
+          <w:szCs w:val="22"/>
+          <w:highlight w:val="none"/>
+          <w:u w:val="none" w:color="auto"/>
+          <w:effect w:val="none"/>
+          <w:bdr w:val="none" w:sz="0" w:space="0" w:color="auto"/>
           <w:shd w:val="clear" w:color="auto" w:fill="auto"/>
           <w:vertAlign w:val="baseline"/>
           <w:rtl w:val="0"/>
@@ -781,44 +781,44 @@
           <w:highlight w:val="none"/>
           <w:u w:val="none" w:color="auto"/>
           <w:effect w:val="none"/>
-          <w:bdr w:val="nil"/>
-          <w:shd w:val="clear" w:color="auto" w:fill="auto"/>
-          <w:vertAlign w:val="baseline"/>
-          <w:rtl w:val="0"/>
-          <w:cs w:val="0"/>
-          <w:lang w:val="fr-FR" w:eastAsia="zh-TW" w:bidi="ar-SA"/>
-        </w:rPr>
-        <w:t>Äm wèéãåthèér töô èéntèérèéd nöôrlãånd nöô ììn shöôwììng sèérvììcèé.</w:t>
-      </w:r>
-      <w:r>
-        <w:rPr>
-          <w:rStyle w:val="DefaultParagraphFont"/>
-          <w:rFonts w:ascii="Calibri" w:eastAsia="Calibri" w:hAnsi="Calibri" w:cs="Calibri"/>
-          <w:b w:val="0"/>
-          <w:bCs w:val="0"/>
-          <w:i w:val="0"/>
-          <w:iCs w:val="0"/>
-          <w:caps w:val="0"/>
-          <w:smallCaps w:val="0"/>
-          <w:strike w:val="0"/>
-          <w:dstrike w:val="0"/>
-          <w:outline w:val="0"/>
-          <w:shadow w:val="0"/>
-          <w:emboss w:val="0"/>
-          <w:imprint w:val="0"/>
-          <w:noProof w:val="0"/>
-          <w:vanish w:val="0"/>
-          <w:color w:val="auto"/>
-          <w:spacing w:val="0"/>
-          <w:w w:val="100"/>
-          <w:kern w:val="0"/>
-          <w:position w:val="0"/>
-          <w:sz w:val="22"/>
-          <w:szCs w:val="22"/>
-          <w:highlight w:val="none"/>
-          <w:u w:val="none" w:color="auto"/>
-          <w:effect w:val="none"/>
-          <w:bdr w:val="nil"/>
+          <w:bdr w:val="none" w:sz="0" w:space="0" w:color="auto"/>
+          <w:shd w:val="clear" w:color="auto" w:fill="auto"/>
+          <w:vertAlign w:val="baseline"/>
+          <w:rtl w:val="0"/>
+          <w:cs w:val="0"/>
+          <w:lang w:val="fr-FR" w:eastAsia="zh-TW" w:bidi="ar-SA"/>
+        </w:rPr>
+        <w:t>Àm wëéâæthëér tôò ëéntëérëéd nôòrlâænd nôò ìîn shôòwìîng sëérvìîcëé.</w:t>
+      </w:r>
+      <w:r>
+        <w:rPr>
+          <w:rStyle w:val="DefaultParagraphFont"/>
+          <w:rFonts w:ascii="Calibri" w:eastAsia="Calibri" w:hAnsi="Calibri" w:cs="Calibri"/>
+          <w:b w:val="0"/>
+          <w:bCs w:val="0"/>
+          <w:i w:val="0"/>
+          <w:iCs w:val="0"/>
+          <w:caps w:val="0"/>
+          <w:smallCaps w:val="0"/>
+          <w:strike w:val="0"/>
+          <w:dstrike w:val="0"/>
+          <w:outline w:val="0"/>
+          <w:shadow w:val="0"/>
+          <w:emboss w:val="0"/>
+          <w:imprint w:val="0"/>
+          <w:noProof w:val="0"/>
+          <w:vanish w:val="0"/>
+          <w:color w:val="auto"/>
+          <w:spacing w:val="0"/>
+          <w:w w:val="100"/>
+          <w:kern w:val="0"/>
+          <w:position w:val="0"/>
+          <w:sz w:val="22"/>
+          <w:szCs w:val="22"/>
+          <w:highlight w:val="none"/>
+          <w:u w:val="none" w:color="auto"/>
+          <w:effect w:val="none"/>
+          <w:bdr w:val="none" w:sz="0" w:space="0" w:color="auto"/>
           <w:shd w:val="clear" w:color="auto" w:fill="auto"/>
           <w:vertAlign w:val="baseline"/>
           <w:rtl w:val="0"/>
@@ -855,44 +855,44 @@
           <w:highlight w:val="none"/>
           <w:u w:val="none" w:color="auto"/>
           <w:effect w:val="none"/>
-          <w:bdr w:val="nil"/>
-          <w:shd w:val="clear" w:color="auto" w:fill="auto"/>
-          <w:vertAlign w:val="baseline"/>
-          <w:rtl w:val="0"/>
-          <w:cs w:val="0"/>
-          <w:lang w:val="fr-FR" w:eastAsia="zh-TW" w:bidi="ar-SA"/>
-        </w:rPr>
-        <w:t>Nõór réépééååtééd spééååkìîng shy ååppéétìîtéé.</w:t>
-      </w:r>
-      <w:r>
-        <w:rPr>
-          <w:rStyle w:val="DefaultParagraphFont"/>
-          <w:rFonts w:ascii="Calibri" w:eastAsia="Calibri" w:hAnsi="Calibri" w:cs="Calibri"/>
-          <w:b w:val="0"/>
-          <w:bCs w:val="0"/>
-          <w:i w:val="0"/>
-          <w:iCs w:val="0"/>
-          <w:caps w:val="0"/>
-          <w:smallCaps w:val="0"/>
-          <w:strike w:val="0"/>
-          <w:dstrike w:val="0"/>
-          <w:outline w:val="0"/>
-          <w:shadow w:val="0"/>
-          <w:emboss w:val="0"/>
-          <w:imprint w:val="0"/>
-          <w:noProof w:val="0"/>
-          <w:vanish w:val="0"/>
-          <w:color w:val="auto"/>
-          <w:spacing w:val="0"/>
-          <w:w w:val="100"/>
-          <w:kern w:val="0"/>
-          <w:position w:val="0"/>
-          <w:sz w:val="22"/>
-          <w:szCs w:val="22"/>
-          <w:highlight w:val="none"/>
-          <w:u w:val="none" w:color="auto"/>
-          <w:effect w:val="none"/>
-          <w:bdr w:val="nil"/>
+          <w:bdr w:val="none" w:sz="0" w:space="0" w:color="auto"/>
+          <w:shd w:val="clear" w:color="auto" w:fill="auto"/>
+          <w:vertAlign w:val="baseline"/>
+          <w:rtl w:val="0"/>
+          <w:cs w:val="0"/>
+          <w:lang w:val="fr-FR" w:eastAsia="zh-TW" w:bidi="ar-SA"/>
+        </w:rPr>
+        <w:t>Nòôr rêépêéåátêéd spêéåákïïng shy åáppêétïïtêé.</w:t>
+      </w:r>
+      <w:r>
+        <w:rPr>
+          <w:rStyle w:val="DefaultParagraphFont"/>
+          <w:rFonts w:ascii="Calibri" w:eastAsia="Calibri" w:hAnsi="Calibri" w:cs="Calibri"/>
+          <w:b w:val="0"/>
+          <w:bCs w:val="0"/>
+          <w:i w:val="0"/>
+          <w:iCs w:val="0"/>
+          <w:caps w:val="0"/>
+          <w:smallCaps w:val="0"/>
+          <w:strike w:val="0"/>
+          <w:dstrike w:val="0"/>
+          <w:outline w:val="0"/>
+          <w:shadow w:val="0"/>
+          <w:emboss w:val="0"/>
+          <w:imprint w:val="0"/>
+          <w:noProof w:val="0"/>
+          <w:vanish w:val="0"/>
+          <w:color w:val="auto"/>
+          <w:spacing w:val="0"/>
+          <w:w w:val="100"/>
+          <w:kern w:val="0"/>
+          <w:position w:val="0"/>
+          <w:sz w:val="22"/>
+          <w:szCs w:val="22"/>
+          <w:highlight w:val="none"/>
+          <w:u w:val="none" w:color="auto"/>
+          <w:effect w:val="none"/>
+          <w:bdr w:val="none" w:sz="0" w:space="0" w:color="auto"/>
           <w:shd w:val="clear" w:color="auto" w:fill="auto"/>
           <w:vertAlign w:val="baseline"/>
           <w:rtl w:val="0"/>
@@ -929,44 +929,44 @@
           <w:highlight w:val="none"/>
           <w:u w:val="none" w:color="auto"/>
           <w:effect w:val="none"/>
-          <w:bdr w:val="nil"/>
-          <w:shd w:val="clear" w:color="auto" w:fill="auto"/>
-          <w:vertAlign w:val="baseline"/>
-          <w:rtl w:val="0"/>
-          <w:cs w:val="0"/>
-          <w:lang w:val="fr-FR" w:eastAsia="zh-TW" w:bidi="ar-SA"/>
-        </w:rPr>
-        <w:t>Ëxcîïtèëd îït hàâstîïly àân pàâstùúrèë îït òóbsèërvèë.</w:t>
-      </w:r>
-      <w:r>
-        <w:rPr>
-          <w:rStyle w:val="DefaultParagraphFont"/>
-          <w:rFonts w:ascii="Calibri" w:eastAsia="Calibri" w:hAnsi="Calibri" w:cs="Calibri"/>
-          <w:b w:val="0"/>
-          <w:bCs w:val="0"/>
-          <w:i w:val="0"/>
-          <w:iCs w:val="0"/>
-          <w:caps w:val="0"/>
-          <w:smallCaps w:val="0"/>
-          <w:strike w:val="0"/>
-          <w:dstrike w:val="0"/>
-          <w:outline w:val="0"/>
-          <w:shadow w:val="0"/>
-          <w:emboss w:val="0"/>
-          <w:imprint w:val="0"/>
-          <w:noProof w:val="0"/>
-          <w:vanish w:val="0"/>
-          <w:color w:val="auto"/>
-          <w:spacing w:val="0"/>
-          <w:w w:val="100"/>
-          <w:kern w:val="0"/>
-          <w:position w:val="0"/>
-          <w:sz w:val="22"/>
-          <w:szCs w:val="22"/>
-          <w:highlight w:val="none"/>
-          <w:u w:val="none" w:color="auto"/>
-          <w:effect w:val="none"/>
-          <w:bdr w:val="nil"/>
+          <w:bdr w:val="none" w:sz="0" w:space="0" w:color="auto"/>
+          <w:shd w:val="clear" w:color="auto" w:fill="auto"/>
+          <w:vertAlign w:val="baseline"/>
+          <w:rtl w:val="0"/>
+          <w:cs w:val="0"/>
+          <w:lang w:val="fr-FR" w:eastAsia="zh-TW" w:bidi="ar-SA"/>
+        </w:rPr>
+        <w:t>Èxcìïtèêd ìït häástìïly äán päástùýrèê ìït õóbsèêrvèê.</w:t>
+      </w:r>
+      <w:r>
+        <w:rPr>
+          <w:rStyle w:val="DefaultParagraphFont"/>
+          <w:rFonts w:ascii="Calibri" w:eastAsia="Calibri" w:hAnsi="Calibri" w:cs="Calibri"/>
+          <w:b w:val="0"/>
+          <w:bCs w:val="0"/>
+          <w:i w:val="0"/>
+          <w:iCs w:val="0"/>
+          <w:caps w:val="0"/>
+          <w:smallCaps w:val="0"/>
+          <w:strike w:val="0"/>
+          <w:dstrike w:val="0"/>
+          <w:outline w:val="0"/>
+          <w:shadow w:val="0"/>
+          <w:emboss w:val="0"/>
+          <w:imprint w:val="0"/>
+          <w:noProof w:val="0"/>
+          <w:vanish w:val="0"/>
+          <w:color w:val="auto"/>
+          <w:spacing w:val="0"/>
+          <w:w w:val="100"/>
+          <w:kern w:val="0"/>
+          <w:position w:val="0"/>
+          <w:sz w:val="22"/>
+          <w:szCs w:val="22"/>
+          <w:highlight w:val="none"/>
+          <w:u w:val="none" w:color="auto"/>
+          <w:effect w:val="none"/>
+          <w:bdr w:val="none" w:sz="0" w:space="0" w:color="auto"/>
           <w:shd w:val="clear" w:color="auto" w:fill="auto"/>
           <w:vertAlign w:val="baseline"/>
           <w:rtl w:val="0"/>
@@ -1003,14 +1003,14 @@
           <w:highlight w:val="none"/>
           <w:u w:val="none" w:color="auto"/>
           <w:effect w:val="none"/>
-          <w:bdr w:val="nil"/>
-          <w:shd w:val="clear" w:color="auto" w:fill="auto"/>
-          <w:vertAlign w:val="baseline"/>
-          <w:rtl w:val="0"/>
-          <w:cs w:val="0"/>
-          <w:lang w:val="fr-FR" w:eastAsia="zh-TW" w:bidi="ar-SA"/>
-        </w:rPr>
-        <w:t>Snûüg hæãnd höõw dæãrëè hëèrëè töõöõ.</w:t>
+          <w:bdr w:val="none" w:sz="0" w:space="0" w:color="auto"/>
+          <w:shd w:val="clear" w:color="auto" w:fill="auto"/>
+          <w:vertAlign w:val="baseline"/>
+          <w:rtl w:val="0"/>
+          <w:cs w:val="0"/>
+          <w:lang w:val="fr-FR" w:eastAsia="zh-TW" w:bidi="ar-SA"/>
+        </w:rPr>
+        <w:t>Snúúg häãnd hòów däãréè héèréè tòóòó.</w:t>
       </w:r>
       <w:bookmarkStart w:id="0" w:name="_GoBack"/>
       <w:bookmarkEnd w:id="0"/>

--- a/Test_BP/Fol_2k_files_500(2)/fr-FR/file 500_2 - Copy (93).docx
+++ b/Test_BP/Fol_2k_files_500(2)/fr-FR/file 500_2 - Copy (93).docx
@@ -42,7 +42,7 @@
           <w:cs w:val="0"/>
           <w:lang w:val="fr-FR" w:eastAsia="zh-TW" w:bidi="ar-SA"/>
         </w:rPr>
-        <w:t>t êëxcêëpt tôô sôô têëmpêër mùütùüàâl tàâstêës môôthêër.</w:t>
+        <w:t>t éêxcéêpt tóõ sóõ téêmpéêr müùtüùåãl tåãstéês móõthéêr.</w:t>
       </w:r>
       <w:r>
         <w:rPr>
@@ -116,7 +116,7 @@
           <w:cs w:val="0"/>
           <w:lang w:val="fr-FR" w:eastAsia="zh-TW" w:bidi="ar-SA"/>
         </w:rPr>
-        <w:t>Ïntèèrèèstèèd cùültìívãätèèd ìíts cóòntìínùüìíng nóòw yèèt ãärèè.</w:t>
+        <w:t>Ìntëërëëstëëd cùùltììvãátëëd ììts còõntììnùùììng nòõw yëët ãárëë.</w:t>
       </w:r>
       <w:r>
         <w:rPr>
@@ -190,7 +190,7 @@
           <w:cs w:val="0"/>
           <w:lang w:val="fr-FR" w:eastAsia="zh-TW" w:bidi="ar-SA"/>
         </w:rPr>
-        <w:t>Öûút ïïntéëréëstéëd ààccéëptààncéë òöûúr pààrtïïààlïïty ààffròöntïïng ûúnpléëààsàànt why ààdd.</w:t>
+        <w:t>Õùùt íïntëèrëèstëèd æäccëèptæäncëè òòùùr pæärtíïæälíïty æäffròòntíïng ùùnplëèæäsæänt why æädd.</w:t>
       </w:r>
       <w:r>
         <w:rPr>
@@ -264,7 +264,7 @@
           <w:cs w:val="0"/>
           <w:lang w:val="fr-FR" w:eastAsia="zh-TW" w:bidi="ar-SA"/>
         </w:rPr>
-        <w:t>Ëstëèëèm gæårdëèn mëèn yëèt shy cóòýúrsëè.</w:t>
+        <w:t>Éstêèêèm gäàrdêèn mêèn yêèt shy cõöúûrsêè.</w:t>
       </w:r>
       <w:r>
         <w:rPr>
@@ -338,7 +338,7 @@
           <w:cs w:val="0"/>
           <w:lang w:val="fr-FR" w:eastAsia="zh-TW" w:bidi="ar-SA"/>
         </w:rPr>
-        <w:t>Còõnsúýltèéd úýp my tòõlèéråäbly sòõmèétììmèés pèérpèétúýåäl òõh.</w:t>
+        <w:t>Cóónsüültëéd üüp my tóólëérâæbly sóómëétîïmëés pëérpëétüüâæl óóh.</w:t>
       </w:r>
       <w:r>
         <w:rPr>
@@ -412,7 +412,7 @@
           <w:cs w:val="0"/>
           <w:lang w:val="fr-FR" w:eastAsia="zh-TW" w:bidi="ar-SA"/>
         </w:rPr>
-        <w:t>Êxpréèssííõón æãccéèptæãncéè íímprûûdéèncéè pæãrtíícûûlæãr hæãd éèæãt ûûnsæãtííæãbléè.</w:t>
+        <w:t>Èxprêêssïïòón áàccêêptáàncêê ïïmprüúdêêncêê páàrtïïcüúláàr háàd êêáàt üúnsáàtïïáàblêê.</w:t>
       </w:r>
       <w:r>
         <w:rPr>
@@ -492,7 +492,7 @@
           <w:cs w:val="0"/>
           <w:lang w:val="fr-FR" w:eastAsia="zh-TW" w:bidi="ar-SA"/>
         </w:rPr>
-        <w:t>Hããd dèénòötìíng pròöpèérly jòöìíntýýrèé yòöýý òöccããsìíòön dìírèéctly rããìíllèéry.</w:t>
+        <w:t>Hâåd déénóõtîìng próõpéérly jóõîìntýûréé yóõýû óõccâåsîìóõn dîìrééctly râåîìllééry.</w:t>
       </w:r>
       <w:r>
         <w:rPr>
@@ -566,7 +566,7 @@
           <w:cs w:val="0"/>
           <w:lang w:val="fr-FR" w:eastAsia="zh-TW" w:bidi="ar-SA"/>
         </w:rPr>
-        <w:t>Ïn sæäììd töö ööf pöööör fúûll béê pööst fæäcéê snúûg.</w:t>
+        <w:t>Ìn sãåîìd töö ööf pöööör fýúll bêé pööst fãåcêé snýúg.</w:t>
       </w:r>
       <w:r>
         <w:rPr>
@@ -640,7 +640,7 @@
           <w:cs w:val="0"/>
           <w:lang w:val="fr-FR" w:eastAsia="zh-TW" w:bidi="ar-SA"/>
         </w:rPr>
-        <w:t>Întrôódùûcëèd ïìmprùûdëèncëè sëèëè såày ùûnplëèåàsïìng dëèvôónshïìrëè åàccëèptåàncëè sôón.</w:t>
+        <w:t>Întróódùúcéëd îïmprùúdéëncéë séëéë säãy ùúnpléëäãsîïng déëvóónshîïréë äãccéëptäãncéë sóón.</w:t>
       </w:r>
       <w:r>
         <w:rPr>
@@ -714,7 +714,7 @@
           <w:cs w:val="0"/>
           <w:lang w:val="fr-FR" w:eastAsia="zh-TW" w:bidi="ar-SA"/>
         </w:rPr>
-        <w:t>Èxèètèèr löòngèèr wïîsdöòm gàåy nöòr dèèsïîgn àågèè.</w:t>
+        <w:t>Êxêêtêêr lòòngêêr wìïsdòòm gâåy nòòr dêêsìïgn âågêê.</w:t>
       </w:r>
       <w:r>
         <w:rPr>
@@ -788,7 +788,7 @@
           <w:cs w:val="0"/>
           <w:lang w:val="fr-FR" w:eastAsia="zh-TW" w:bidi="ar-SA"/>
         </w:rPr>
-        <w:t>Àm wëéâæthëér tôò ëéntëérëéd nôòrlâænd nôò ìîn shôòwìîng sëérvìîcëé.</w:t>
+        <w:t>Åm wêèäàthêèr tóô êèntêèrêèd nóôrläànd nóô íìn shóôwíìng sêèrvíìcêè.</w:t>
       </w:r>
       <w:r>
         <w:rPr>
@@ -862,7 +862,7 @@
           <w:cs w:val="0"/>
           <w:lang w:val="fr-FR" w:eastAsia="zh-TW" w:bidi="ar-SA"/>
         </w:rPr>
-        <w:t>Nòôr rêépêéåátêéd spêéåákïïng shy åáppêétïïtêé.</w:t>
+        <w:t>Nòôr rëépëéãätëéd spëéãäkíïng shy ãäppëétíïtëé.</w:t>
       </w:r>
       <w:r>
         <w:rPr>
@@ -936,7 +936,7 @@
           <w:cs w:val="0"/>
           <w:lang w:val="fr-FR" w:eastAsia="zh-TW" w:bidi="ar-SA"/>
         </w:rPr>
-        <w:t>Èxcìïtèêd ìït häástìïly äán päástùýrèê ìït õóbsèêrvèê.</w:t>
+        <w:t>Ëxcíïtêêd íït häãstíïly äãn päãstýýrêê íït ôöbsêêrvêê.</w:t>
       </w:r>
       <w:r>
         <w:rPr>
@@ -1010,7 +1010,7 @@
           <w:cs w:val="0"/>
           <w:lang w:val="fr-FR" w:eastAsia="zh-TW" w:bidi="ar-SA"/>
         </w:rPr>
-        <w:t>Snúúg häãnd hòów däãréè héèréè tòóòó.</w:t>
+        <w:t>Snýúg håænd hõôw dåæréê héêréê tõôõô.</w:t>
       </w:r>
       <w:bookmarkStart w:id="0" w:name="_GoBack"/>
       <w:bookmarkEnd w:id="0"/>

--- a/Test_BP/Fol_2k_files_500(2)/fr-FR/file 500_2 - Copy (93).docx
+++ b/Test_BP/Fol_2k_files_500(2)/fr-FR/file 500_2 - Copy (93).docx
@@ -42,7 +42,7 @@
           <w:cs w:val="0"/>
           <w:lang w:val="fr-FR" w:eastAsia="zh-TW" w:bidi="ar-SA"/>
         </w:rPr>
-        <w:t>t éêxcéêpt tóõ sóõ téêmpéêr müùtüùåãl tåãstéês móõthéêr.</w:t>
+        <w:t>t ëëxcëëpt tóò sóò tëëmpëër mùùtùùãål tãåstëës móòthëër.</w:t>
       </w:r>
       <w:r>
         <w:rPr>
@@ -116,7 +116,7 @@
           <w:cs w:val="0"/>
           <w:lang w:val="fr-FR" w:eastAsia="zh-TW" w:bidi="ar-SA"/>
         </w:rPr>
-        <w:t>Ìntëërëëstëëd cùùltììvãátëëd ììts còõntììnùùììng nòõw yëët ãárëë.</w:t>
+        <w:t>Ïntèêrèêstèêd cýýltîïváátèêd îïts cõõntîïnýýîïng nõõw yèêt áárèê.</w:t>
       </w:r>
       <w:r>
         <w:rPr>
@@ -190,7 +190,7 @@
           <w:cs w:val="0"/>
           <w:lang w:val="fr-FR" w:eastAsia="zh-TW" w:bidi="ar-SA"/>
         </w:rPr>
-        <w:t>Õùùt íïntëèrëèstëèd æäccëèptæäncëè òòùùr pæärtíïæälíïty æäffròòntíïng ùùnplëèæäsæänt why æädd.</w:t>
+        <w:t>Òüýt ìíntéèréèstéèd äáccéèptäáncéè ôõüýr päártìíäálìíty äáffrôõntìíng üýnpléèäásäánt why äádd.</w:t>
       </w:r>
       <w:r>
         <w:rPr>
@@ -264,7 +264,7 @@
           <w:cs w:val="0"/>
           <w:lang w:val="fr-FR" w:eastAsia="zh-TW" w:bidi="ar-SA"/>
         </w:rPr>
-        <w:t>Éstêèêèm gäàrdêèn mêèn yêèt shy cõöúûrsêè.</w:t>
+        <w:t>Éstêëêëm gäãrdêën mêën yêët shy cöôûýrsêë.</w:t>
       </w:r>
       <w:r>
         <w:rPr>
@@ -338,7 +338,7 @@
           <w:cs w:val="0"/>
           <w:lang w:val="fr-FR" w:eastAsia="zh-TW" w:bidi="ar-SA"/>
         </w:rPr>
-        <w:t>Cóónsüültëéd üüp my tóólëérâæbly sóómëétîïmëés pëérpëétüüâæl óóh.</w:t>
+        <w:t>Cöõnsúùltèèd úùp my töõlèèráåbly söõmèètììmèès pèèrpèètúùáål öõh.</w:t>
       </w:r>
       <w:r>
         <w:rPr>
@@ -412,7 +412,7 @@
           <w:cs w:val="0"/>
           <w:lang w:val="fr-FR" w:eastAsia="zh-TW" w:bidi="ar-SA"/>
         </w:rPr>
-        <w:t>Èxprêêssïïòón áàccêêptáàncêê ïïmprüúdêêncêê páàrtïïcüúláàr háàd êêáàt üúnsáàtïïáàblêê.</w:t>
+        <w:t>Éxprêéssìïôön áåccêéptáåncêé ìïmprúüdêéncêé páårtìïcúüláår háåd êéáåt úünsáåtìïáåblêé.</w:t>
       </w:r>
       <w:r>
         <w:rPr>
@@ -492,7 +492,7 @@
           <w:cs w:val="0"/>
           <w:lang w:val="fr-FR" w:eastAsia="zh-TW" w:bidi="ar-SA"/>
         </w:rPr>
-        <w:t>Hâåd déénóõtîìng próõpéérly jóõîìntýûréé yóõýû óõccâåsîìóõn dîìrééctly râåîìllééry.</w:t>
+        <w:t>Hæäd dëênòôtìïng pròôpëêrly jòôìïntúúrëê yòôúú òôccæäsìïòôn dìïrëêctly ræäìïllëêry.</w:t>
       </w:r>
       <w:r>
         <w:rPr>
@@ -566,7 +566,7 @@
           <w:cs w:val="0"/>
           <w:lang w:val="fr-FR" w:eastAsia="zh-TW" w:bidi="ar-SA"/>
         </w:rPr>
-        <w:t>Ìn sãåîìd töö ööf pöööör fýúll bêé pööst fãåcêé snýúg.</w:t>
+        <w:t>În sáäïîd tòö òöf pòöòör fùýll béê pòöst fáäcéê snùýg.</w:t>
       </w:r>
       <w:r>
         <w:rPr>
@@ -640,7 +640,7 @@
           <w:cs w:val="0"/>
           <w:lang w:val="fr-FR" w:eastAsia="zh-TW" w:bidi="ar-SA"/>
         </w:rPr>
-        <w:t>Întróódùúcéëd îïmprùúdéëncéë séëéë säãy ùúnpléëäãsîïng déëvóónshîïréë äãccéëptäãncéë sóón.</w:t>
+        <w:t>Ìntròõdüýcêèd íìmprüýdêèncêè sêèêè sæäy üýnplêèæäsíìng dêèvòõnshíìrêè æäccêèptæäncêè sòõn.</w:t>
       </w:r>
       <w:r>
         <w:rPr>
@@ -714,7 +714,7 @@
           <w:cs w:val="0"/>
           <w:lang w:val="fr-FR" w:eastAsia="zh-TW" w:bidi="ar-SA"/>
         </w:rPr>
-        <w:t>Êxêêtêêr lòòngêêr wìïsdòòm gâåy nòòr dêêsìïgn âågêê.</w:t>
+        <w:t>Èxêétêér lôõngêér wìîsdôõm gæäy nôõr dêésìîgn æägêé.</w:t>
       </w:r>
       <w:r>
         <w:rPr>
@@ -788,7 +788,7 @@
           <w:cs w:val="0"/>
           <w:lang w:val="fr-FR" w:eastAsia="zh-TW" w:bidi="ar-SA"/>
         </w:rPr>
-        <w:t>Åm wêèäàthêèr tóô êèntêèrêèd nóôrläànd nóô íìn shóôwíìng sêèrvíìcêè.</w:t>
+        <w:t>Âm wéëääthéër töò éëntéëréëd nöòrläänd nöò ìîn shöòwìîng séërvìîcéë.</w:t>
       </w:r>
       <w:r>
         <w:rPr>
@@ -862,7 +862,7 @@
           <w:cs w:val="0"/>
           <w:lang w:val="fr-FR" w:eastAsia="zh-TW" w:bidi="ar-SA"/>
         </w:rPr>
-        <w:t>Nòôr rëépëéãätëéd spëéãäkíïng shy ãäppëétíïtëé.</w:t>
+        <w:t>Nöõr rëépëéáætëéd spëéáækíìng shy áæppëétíìtëé.</w:t>
       </w:r>
       <w:r>
         <w:rPr>
@@ -936,7 +936,7 @@
           <w:cs w:val="0"/>
           <w:lang w:val="fr-FR" w:eastAsia="zh-TW" w:bidi="ar-SA"/>
         </w:rPr>
-        <w:t>Ëxcíïtêêd íït häãstíïly äãn päãstýýrêê íït ôöbsêêrvêê.</w:t>
+        <w:t>Ëxcíìtéèd íìt hæåstíìly æån pæåstüùréè íìt õóbséèrvéè.</w:t>
       </w:r>
       <w:r>
         <w:rPr>
@@ -1010,7 +1010,7 @@
           <w:cs w:val="0"/>
           <w:lang w:val="fr-FR" w:eastAsia="zh-TW" w:bidi="ar-SA"/>
         </w:rPr>
-        <w:t>Snýúg håænd hõôw dåæréê héêréê tõôõô.</w:t>
+        <w:t>Snúüg håând hòòw dåârèê hèêrèê tòòòò.</w:t>
       </w:r>
       <w:bookmarkStart w:id="0" w:name="_GoBack"/>
       <w:bookmarkEnd w:id="0"/>
